--- a/krav specifikation.docx
+++ b/krav specifikation.docx
@@ -4,107 +4,113 @@
   <w:body>
     <w:p>
       <w:pPr>
-        <w:pStyle w:val="Heading2"/>
         <w:rPr>
-          <w:lang w:val="da-DK"/>
+          <w:rFonts w:asciiTheme="majorHAnsi" w:eastAsiaTheme="majorEastAsia" w:hAnsiTheme="majorHAnsi" w:cstheme="majorBidi"/>
+          <w:color w:val="0F4761" w:themeColor="accent1" w:themeShade="BF"/>
+          <w:sz w:val="32"/>
+          <w:szCs w:val="32"/>
+          <w:lang w:val="en-DK"/>
         </w:rPr>
       </w:pPr>
-      <w:bookmarkStart w:id="0" w:name="_Toc192063727"/>
       <w:r>
         <w:rPr>
+          <w:rFonts w:asciiTheme="majorHAnsi" w:eastAsiaTheme="majorEastAsia" w:hAnsiTheme="majorHAnsi" w:cstheme="majorBidi"/>
+          <w:color w:val="0F4761" w:themeColor="accent1" w:themeShade="BF"/>
+          <w:sz w:val="32"/>
+          <w:szCs w:val="32"/>
           <w:lang w:val="da-DK"/>
         </w:rPr>
         <w:t>Krav specifikaion</w:t>
       </w:r>
-      <w:bookmarkEnd w:id="0"/>
+      <w:r>
+        <w:rPr>
+          <w:rFonts w:asciiTheme="majorHAnsi" w:eastAsiaTheme="majorEastAsia" w:hAnsiTheme="majorHAnsi" w:cstheme="majorBidi"/>
+          <w:color w:val="0F4761" w:themeColor="accent1" w:themeShade="BF"/>
+          <w:sz w:val="32"/>
+          <w:szCs w:val="32"/>
+          <w:lang w:val="en-DK"/>
+        </w:rPr>
+        <w:t> </w:t>
+      </w:r>
     </w:p>
     <w:p>
       <w:pPr>
         <w:rPr>
-          <w:sz w:val="22"/>
-          <w:szCs w:val="22"/>
+          <w:rFonts w:eastAsiaTheme="majorEastAsia"/>
+          <w:lang w:val="en-DK"/>
+        </w:rPr>
+      </w:pPr>
+      <w:r>
+        <w:rPr>
+          <w:rFonts w:eastAsiaTheme="majorEastAsia"/>
           <w:lang w:val="da-DK"/>
         </w:rPr>
-      </w:pPr>
-      <w:r>
-        <w:rPr>
-          <w:sz w:val="22"/>
-          <w:szCs w:val="22"/>
-          <w:lang w:val="da-DK"/>
-        </w:rPr>
-        <w:t xml:space="preserve">Vi vil bruge SMART </w:t>
+        <w:t>Vi vil bruge SMART modellen, til at lave vores krav, da det sørger for at kravene bliver specifikke og nemme at forstå. SMART står for “specifikt, målbart, acceptabelt, realistisk og tidsafgrænset”.</w:t>
       </w:r>
       <w:r>
         <w:rPr>
-          <w:sz w:val="22"/>
-          <w:szCs w:val="22"/>
-          <w:lang w:val="da-DK"/>
+          <w:rFonts w:eastAsiaTheme="majorEastAsia"/>
+          <w:lang w:val="en-DK"/>
         </w:rPr>
-        <w:t>modellen</w:t>
-      </w:r>
-      <w:r>
-        <w:rPr>
-          <w:sz w:val="22"/>
-          <w:szCs w:val="22"/>
-          <w:lang w:val="da-DK"/>
-        </w:rPr>
-        <w:t xml:space="preserve">, til at lave </w:t>
-      </w:r>
-      <w:r>
-        <w:rPr>
-          <w:sz w:val="22"/>
-          <w:szCs w:val="22"/>
-          <w:lang w:val="da-DK"/>
-        </w:rPr>
-        <w:t>vores krav</w:t>
-      </w:r>
-      <w:r>
-        <w:rPr>
-          <w:sz w:val="22"/>
-          <w:szCs w:val="22"/>
-          <w:lang w:val="da-DK"/>
-        </w:rPr>
-        <w:t>, da det sørger for at kravene bliver specifikke og nemme at forstå. SMART står for “specifikt, målbart, acceptabelt, realistisk og tidsafgrænset”.</w:t>
+        <w:t> </w:t>
       </w:r>
     </w:p>
     <w:p>
       <w:pPr>
-        <w:pStyle w:val="Heading3"/>
         <w:rPr>
-          <w:lang w:val="da-DK"/>
+          <w:rFonts w:asciiTheme="majorHAnsi" w:eastAsiaTheme="majorEastAsia" w:hAnsiTheme="majorHAnsi" w:cstheme="majorBidi"/>
+          <w:color w:val="0F4761" w:themeColor="accent1" w:themeShade="BF"/>
+          <w:sz w:val="32"/>
+          <w:szCs w:val="32"/>
+          <w:lang w:val="en-DK"/>
         </w:rPr>
       </w:pPr>
-      <w:bookmarkStart w:id="1" w:name="_Toc192063728"/>
       <w:r>
         <w:rPr>
+          <w:rFonts w:asciiTheme="majorHAnsi" w:eastAsiaTheme="majorEastAsia" w:hAnsiTheme="majorHAnsi" w:cstheme="majorBidi"/>
+          <w:color w:val="0F4761" w:themeColor="accent1" w:themeShade="BF"/>
+          <w:sz w:val="32"/>
+          <w:szCs w:val="32"/>
           <w:lang w:val="da-DK"/>
         </w:rPr>
         <w:t>Skal have</w:t>
       </w:r>
-      <w:bookmarkEnd w:id="1"/>
+      <w:r>
+        <w:rPr>
+          <w:rFonts w:asciiTheme="majorHAnsi" w:eastAsiaTheme="majorEastAsia" w:hAnsiTheme="majorHAnsi" w:cstheme="majorBidi"/>
+          <w:color w:val="0F4761" w:themeColor="accent1" w:themeShade="BF"/>
+          <w:sz w:val="32"/>
+          <w:szCs w:val="32"/>
+          <w:lang w:val="en-DK"/>
+        </w:rPr>
+        <w:t> </w:t>
+      </w:r>
     </w:p>
     <w:p>
       <w:pPr>
         <w:pStyle w:val="ListParagraph"/>
         <w:numPr>
           <w:ilvl w:val="0"/>
-          <w:numId w:val="6"/>
+          <w:numId w:val="17"/>
         </w:numPr>
         <w:rPr>
+          <w:rFonts w:eastAsiaTheme="majorEastAsia"/>
+          <w:lang w:val="en-DK"/>
+        </w:rPr>
+      </w:pPr>
+      <w:r>
+        <w:rPr>
+          <w:rFonts w:eastAsiaTheme="majorEastAsia"/>
           <w:lang w:val="da-DK"/>
         </w:rPr>
-      </w:pPr>
-      <w:r>
-        <w:rPr>
-          <w:lang w:val="da-DK"/>
-        </w:rPr>
-        <w:t xml:space="preserve">Det skal være </w:t>
+        <w:t>Det skal være Visuelt</w:t>
       </w:r>
       <w:r>
         <w:rPr>
-          <w:lang w:val="da-DK"/>
+          <w:rFonts w:eastAsiaTheme="majorEastAsia"/>
+          <w:lang w:val="en-DK"/>
         </w:rPr>
-        <w:t>Visuelt</w:t>
+        <w:t> </w:t>
       </w:r>
     </w:p>
     <w:p>
@@ -112,23 +118,26 @@
         <w:pStyle w:val="ListParagraph"/>
         <w:numPr>
           <w:ilvl w:val="0"/>
-          <w:numId w:val="5"/>
+          <w:numId w:val="17"/>
         </w:numPr>
         <w:rPr>
+          <w:rFonts w:eastAsiaTheme="majorEastAsia"/>
+          <w:lang w:val="en-DK"/>
+        </w:rPr>
+      </w:pPr>
+      <w:r>
+        <w:rPr>
+          <w:rFonts w:eastAsiaTheme="majorEastAsia"/>
           <w:lang w:val="da-DK"/>
         </w:rPr>
-      </w:pPr>
-      <w:r>
-        <w:rPr>
-          <w:lang w:val="da-DK"/>
-        </w:rPr>
-        <w:t xml:space="preserve">Det skal </w:t>
+        <w:t>Det skal nemt at forstå</w:t>
       </w:r>
       <w:r>
         <w:rPr>
-          <w:lang w:val="da-DK"/>
+          <w:rFonts w:eastAsiaTheme="majorEastAsia"/>
+          <w:lang w:val="en-DK"/>
         </w:rPr>
-        <w:t>nemt at forstå</w:t>
+        <w:t> </w:t>
       </w:r>
     </w:p>
     <w:p>
@@ -136,78 +145,131 @@
         <w:pStyle w:val="ListParagraph"/>
         <w:numPr>
           <w:ilvl w:val="0"/>
-          <w:numId w:val="4"/>
+          <w:numId w:val="17"/>
         </w:numPr>
         <w:rPr>
-          <w:lang w:val="da-DK"/>
+          <w:rFonts w:eastAsiaTheme="majorEastAsia"/>
+          <w:lang w:val="en-DK"/>
         </w:rPr>
       </w:pPr>
       <w:r>
         <w:rPr>
+          <w:rFonts w:eastAsiaTheme="majorEastAsia"/>
           <w:lang w:val="da-DK"/>
         </w:rPr>
         <w:t>Den skal vise hvordan de forskellige parametre påvirker kredsløbet</w:t>
       </w:r>
+      <w:r>
+        <w:rPr>
+          <w:rFonts w:eastAsiaTheme="majorEastAsia"/>
+          <w:lang w:val="en-DK"/>
+        </w:rPr>
+        <w:t> </w:t>
+      </w:r>
     </w:p>
     <w:p>
       <w:pPr>
         <w:pStyle w:val="ListParagraph"/>
         <w:numPr>
           <w:ilvl w:val="0"/>
-          <w:numId w:val="3"/>
+          <w:numId w:val="17"/>
         </w:numPr>
         <w:rPr>
+          <w:rFonts w:eastAsiaTheme="majorEastAsia"/>
+          <w:lang w:val="en-DK"/>
+        </w:rPr>
+      </w:pPr>
+      <w:r>
+        <w:rPr>
+          <w:rFonts w:eastAsiaTheme="majorEastAsia"/>
           <w:lang w:val="da-DK"/>
         </w:rPr>
-      </w:pPr>
+        <w:t>Skal have en måde at ændre planeten og/eller stjernens egenskaber som der så skal ændre på planetens bane på skærmen, i forhold til formlen.</w:t>
+      </w:r>
       <w:r>
         <w:rPr>
-          <w:lang w:val="da-DK"/>
+          <w:rFonts w:eastAsiaTheme="majorEastAsia"/>
+          <w:lang w:val="en-DK"/>
         </w:rPr>
-        <w:t>Skal have nogle sliders der skal ændre på placeringen af planeter på skærmen, i forhold til formlen.</w:t>
+        <w:t> </w:t>
       </w:r>
     </w:p>
     <w:p>
       <w:pPr>
-        <w:pStyle w:val="Heading3"/>
-      </w:pPr>
-      <w:bookmarkStart w:id="2" w:name="_Toc192063729"/>
+        <w:pStyle w:val="ListParagraph"/>
+        <w:numPr>
+          <w:ilvl w:val="0"/>
+          <w:numId w:val="17"/>
+        </w:numPr>
+        <w:rPr>
+          <w:rFonts w:eastAsiaTheme="majorEastAsia"/>
+          <w:lang w:val="da-DK"/>
+        </w:rPr>
+      </w:pPr>
       <w:r>
         <w:rPr>
+          <w:rFonts w:eastAsiaTheme="majorEastAsia"/>
+          <w:lang w:val="da-DK"/>
+        </w:rPr>
+        <w:t>Skal visuelt simulere egenskabernes påvirkning men ikke nødvendigvis vise den præcises bane </w:t>
+      </w:r>
+    </w:p>
+    <w:p>
+      <w:pPr>
+        <w:rPr>
+          <w:rFonts w:asciiTheme="majorHAnsi" w:eastAsiaTheme="majorEastAsia" w:hAnsiTheme="majorHAnsi" w:cstheme="majorBidi"/>
+          <w:color w:val="0F4761" w:themeColor="accent1" w:themeShade="BF"/>
+          <w:sz w:val="32"/>
+          <w:szCs w:val="32"/>
+          <w:lang w:val="en-DK"/>
+        </w:rPr>
+      </w:pPr>
+      <w:r>
+        <w:rPr>
+          <w:rFonts w:asciiTheme="majorHAnsi" w:eastAsiaTheme="majorEastAsia" w:hAnsiTheme="majorHAnsi" w:cstheme="majorBidi"/>
+          <w:color w:val="0F4761" w:themeColor="accent1" w:themeShade="BF"/>
+          <w:sz w:val="32"/>
+          <w:szCs w:val="32"/>
           <w:lang w:val="da-DK"/>
         </w:rPr>
         <w:t>Vil have</w:t>
       </w:r>
-      <w:bookmarkEnd w:id="2"/>
+      <w:r>
+        <w:rPr>
+          <w:rFonts w:asciiTheme="majorHAnsi" w:eastAsiaTheme="majorEastAsia" w:hAnsiTheme="majorHAnsi" w:cstheme="majorBidi"/>
+          <w:color w:val="0F4761" w:themeColor="accent1" w:themeShade="BF"/>
+          <w:sz w:val="32"/>
+          <w:szCs w:val="32"/>
+          <w:lang w:val="en-DK"/>
+        </w:rPr>
+        <w:t> </w:t>
+      </w:r>
     </w:p>
     <w:p>
       <w:pPr>
         <w:pStyle w:val="ListParagraph"/>
         <w:numPr>
           <w:ilvl w:val="0"/>
-          <w:numId w:val="2"/>
+          <w:numId w:val="17"/>
         </w:numPr>
         <w:rPr>
+          <w:rFonts w:eastAsiaTheme="majorEastAsia"/>
+          <w:lang w:val="en-DK"/>
+        </w:rPr>
+      </w:pPr>
+      <w:r>
+        <w:rPr>
+          <w:rFonts w:eastAsiaTheme="majorEastAsia"/>
           <w:lang w:val="da-DK"/>
         </w:rPr>
-      </w:pPr>
-      <w:r>
-        <w:rPr>
-          <w:lang w:val="da-DK"/>
-        </w:rPr>
-        <w:t xml:space="preserve">Det skal se </w:t>
+        <w:t>Det skal se organiseret ud</w:t>
       </w:r>
       <w:r>
         <w:rPr>
-          <w:lang w:val="da-DK"/>
+          <w:rFonts w:eastAsiaTheme="majorEastAsia"/>
+          <w:lang w:val="en-DK"/>
         </w:rPr>
-        <w:t>organiseret</w:t>
-      </w:r>
-      <w:r>
-        <w:rPr>
-          <w:lang w:val="da-DK"/>
-        </w:rPr>
-        <w:t xml:space="preserve"> ud</w:t>
+        <w:t> </w:t>
       </w:r>
     </w:p>
     <w:p>
@@ -215,44 +277,101 @@
         <w:pStyle w:val="ListParagraph"/>
         <w:numPr>
           <w:ilvl w:val="0"/>
-          <w:numId w:val="1"/>
+          <w:numId w:val="17"/>
         </w:numPr>
         <w:rPr>
-          <w:lang w:val="da-DK"/>
+          <w:rFonts w:eastAsiaTheme="majorEastAsia"/>
+          <w:lang w:val="en-DK"/>
         </w:rPr>
       </w:pPr>
       <w:r>
         <w:rPr>
+          <w:rFonts w:eastAsiaTheme="majorEastAsia"/>
           <w:lang w:val="da-DK"/>
         </w:rPr>
         <w:t>Et flot design</w:t>
       </w:r>
+      <w:r>
+        <w:rPr>
+          <w:rFonts w:eastAsiaTheme="majorEastAsia"/>
+          <w:lang w:val="en-DK"/>
+        </w:rPr>
+        <w:t> </w:t>
+      </w:r>
     </w:p>
     <w:p>
       <w:pPr>
         <w:pStyle w:val="ListParagraph"/>
         <w:numPr>
           <w:ilvl w:val="0"/>
-          <w:numId w:val="1"/>
+          <w:numId w:val="17"/>
         </w:numPr>
         <w:rPr>
-          <w:lang w:val="da-DK"/>
+          <w:rFonts w:eastAsiaTheme="majorEastAsia"/>
+          <w:lang w:val="en-DK"/>
         </w:rPr>
       </w:pPr>
       <w:r>
         <w:rPr>
+          <w:rFonts w:eastAsiaTheme="majorEastAsia"/>
           <w:lang w:val="da-DK"/>
         </w:rPr>
         <w:t>Evt. Forklaring af formlerne som man kan klikke ind på.</w:t>
       </w:r>
+      <w:r>
+        <w:rPr>
+          <w:rFonts w:eastAsiaTheme="majorEastAsia"/>
+          <w:lang w:val="en-DK"/>
+        </w:rPr>
+        <w:t> </w:t>
+      </w:r>
     </w:p>
     <w:p>
       <w:pPr>
+        <w:pStyle w:val="ListParagraph"/>
+        <w:numPr>
+          <w:ilvl w:val="0"/>
+          <w:numId w:val="17"/>
+        </w:numPr>
         <w:rPr>
+          <w:rFonts w:eastAsiaTheme="majorEastAsia"/>
           <w:lang w:val="da-DK"/>
         </w:rPr>
       </w:pPr>
+      <w:r>
+        <w:rPr>
+          <w:rFonts w:eastAsiaTheme="majorEastAsia"/>
+          <w:lang w:val="da-DK"/>
+        </w:rPr>
+        <w:t>Flere forskellige egenskaber der kan ændres på </w:t>
+      </w:r>
     </w:p>
+    <w:p>
+      <w:pPr>
+        <w:pStyle w:val="ListParagraph"/>
+        <w:numPr>
+          <w:ilvl w:val="0"/>
+          <w:numId w:val="17"/>
+        </w:numPr>
+        <w:rPr>
+          <w:rFonts w:eastAsiaTheme="majorEastAsia"/>
+        </w:rPr>
+      </w:pPr>
+      <w:r>
+        <w:rPr>
+          <w:rFonts w:eastAsiaTheme="majorEastAsia"/>
+          <w:lang w:val="da-DK"/>
+        </w:rPr>
+        <w:t>Vise de præcise baner</w:t>
+      </w:r>
+      <w:r>
+        <w:rPr>
+          <w:rFonts w:eastAsiaTheme="majorEastAsia"/>
+        </w:rPr>
+        <w:t> </w:t>
+      </w:r>
+    </w:p>
+    <w:p/>
     <w:sectPr>
       <w:pgSz w:w="11906" w:h="16838"/>
       <w:pgMar w:top="1440" w:right="1440" w:bottom="1440" w:left="1440" w:header="708" w:footer="708" w:gutter="0"/>
@@ -492,6 +611,453 @@
     </w:lvl>
   </w:abstractNum>
   <w:abstractNum w:abstractNumId="2" w15:restartNumberingAfterBreak="0">
+    <w:nsid w:val="14F5241A"/>
+    <w:multiLevelType w:val="multilevel"/>
+    <w:tmpl w:val="71FC7352"/>
+    <w:lvl w:ilvl="0">
+      <w:start w:val="1"/>
+      <w:numFmt w:val="bullet"/>
+      <w:lvlText w:val=""/>
+      <w:lvlJc w:val="left"/>
+      <w:pPr>
+        <w:tabs>
+          <w:tab w:val="num" w:pos="720"/>
+        </w:tabs>
+        <w:ind w:left="720" w:hanging="360"/>
+      </w:pPr>
+      <w:rPr>
+        <w:rFonts w:ascii="Symbol" w:hAnsi="Symbol" w:hint="default"/>
+        <w:sz w:val="20"/>
+      </w:rPr>
+    </w:lvl>
+    <w:lvl w:ilvl="1" w:tentative="1">
+      <w:start w:val="1"/>
+      <w:numFmt w:val="bullet"/>
+      <w:lvlText w:val=""/>
+      <w:lvlJc w:val="left"/>
+      <w:pPr>
+        <w:tabs>
+          <w:tab w:val="num" w:pos="1440"/>
+        </w:tabs>
+        <w:ind w:left="1440" w:hanging="360"/>
+      </w:pPr>
+      <w:rPr>
+        <w:rFonts w:ascii="Symbol" w:hAnsi="Symbol" w:hint="default"/>
+        <w:sz w:val="20"/>
+      </w:rPr>
+    </w:lvl>
+    <w:lvl w:ilvl="2" w:tentative="1">
+      <w:start w:val="1"/>
+      <w:numFmt w:val="bullet"/>
+      <w:lvlText w:val=""/>
+      <w:lvlJc w:val="left"/>
+      <w:pPr>
+        <w:tabs>
+          <w:tab w:val="num" w:pos="2160"/>
+        </w:tabs>
+        <w:ind w:left="2160" w:hanging="360"/>
+      </w:pPr>
+      <w:rPr>
+        <w:rFonts w:ascii="Symbol" w:hAnsi="Symbol" w:hint="default"/>
+        <w:sz w:val="20"/>
+      </w:rPr>
+    </w:lvl>
+    <w:lvl w:ilvl="3" w:tentative="1">
+      <w:start w:val="1"/>
+      <w:numFmt w:val="bullet"/>
+      <w:lvlText w:val=""/>
+      <w:lvlJc w:val="left"/>
+      <w:pPr>
+        <w:tabs>
+          <w:tab w:val="num" w:pos="2880"/>
+        </w:tabs>
+        <w:ind w:left="2880" w:hanging="360"/>
+      </w:pPr>
+      <w:rPr>
+        <w:rFonts w:ascii="Symbol" w:hAnsi="Symbol" w:hint="default"/>
+        <w:sz w:val="20"/>
+      </w:rPr>
+    </w:lvl>
+    <w:lvl w:ilvl="4" w:tentative="1">
+      <w:start w:val="1"/>
+      <w:numFmt w:val="bullet"/>
+      <w:lvlText w:val=""/>
+      <w:lvlJc w:val="left"/>
+      <w:pPr>
+        <w:tabs>
+          <w:tab w:val="num" w:pos="3600"/>
+        </w:tabs>
+        <w:ind w:left="3600" w:hanging="360"/>
+      </w:pPr>
+      <w:rPr>
+        <w:rFonts w:ascii="Symbol" w:hAnsi="Symbol" w:hint="default"/>
+        <w:sz w:val="20"/>
+      </w:rPr>
+    </w:lvl>
+    <w:lvl w:ilvl="5" w:tentative="1">
+      <w:start w:val="1"/>
+      <w:numFmt w:val="bullet"/>
+      <w:lvlText w:val=""/>
+      <w:lvlJc w:val="left"/>
+      <w:pPr>
+        <w:tabs>
+          <w:tab w:val="num" w:pos="4320"/>
+        </w:tabs>
+        <w:ind w:left="4320" w:hanging="360"/>
+      </w:pPr>
+      <w:rPr>
+        <w:rFonts w:ascii="Symbol" w:hAnsi="Symbol" w:hint="default"/>
+        <w:sz w:val="20"/>
+      </w:rPr>
+    </w:lvl>
+    <w:lvl w:ilvl="6" w:tentative="1">
+      <w:start w:val="1"/>
+      <w:numFmt w:val="bullet"/>
+      <w:lvlText w:val=""/>
+      <w:lvlJc w:val="left"/>
+      <w:pPr>
+        <w:tabs>
+          <w:tab w:val="num" w:pos="5040"/>
+        </w:tabs>
+        <w:ind w:left="5040" w:hanging="360"/>
+      </w:pPr>
+      <w:rPr>
+        <w:rFonts w:ascii="Symbol" w:hAnsi="Symbol" w:hint="default"/>
+        <w:sz w:val="20"/>
+      </w:rPr>
+    </w:lvl>
+    <w:lvl w:ilvl="7" w:tentative="1">
+      <w:start w:val="1"/>
+      <w:numFmt w:val="bullet"/>
+      <w:lvlText w:val=""/>
+      <w:lvlJc w:val="left"/>
+      <w:pPr>
+        <w:tabs>
+          <w:tab w:val="num" w:pos="5760"/>
+        </w:tabs>
+        <w:ind w:left="5760" w:hanging="360"/>
+      </w:pPr>
+      <w:rPr>
+        <w:rFonts w:ascii="Symbol" w:hAnsi="Symbol" w:hint="default"/>
+        <w:sz w:val="20"/>
+      </w:rPr>
+    </w:lvl>
+    <w:lvl w:ilvl="8" w:tentative="1">
+      <w:start w:val="1"/>
+      <w:numFmt w:val="bullet"/>
+      <w:lvlText w:val=""/>
+      <w:lvlJc w:val="left"/>
+      <w:pPr>
+        <w:tabs>
+          <w:tab w:val="num" w:pos="6480"/>
+        </w:tabs>
+        <w:ind w:left="6480" w:hanging="360"/>
+      </w:pPr>
+      <w:rPr>
+        <w:rFonts w:ascii="Symbol" w:hAnsi="Symbol" w:hint="default"/>
+        <w:sz w:val="20"/>
+      </w:rPr>
+    </w:lvl>
+  </w:abstractNum>
+  <w:abstractNum w:abstractNumId="3" w15:restartNumberingAfterBreak="0">
+    <w:nsid w:val="20947D7C"/>
+    <w:multiLevelType w:val="multilevel"/>
+    <w:tmpl w:val="AC1C4B60"/>
+    <w:lvl w:ilvl="0">
+      <w:start w:val="1"/>
+      <w:numFmt w:val="bullet"/>
+      <w:lvlText w:val=""/>
+      <w:lvlJc w:val="left"/>
+      <w:pPr>
+        <w:tabs>
+          <w:tab w:val="num" w:pos="720"/>
+        </w:tabs>
+        <w:ind w:left="720" w:hanging="360"/>
+      </w:pPr>
+      <w:rPr>
+        <w:rFonts w:ascii="Symbol" w:hAnsi="Symbol" w:hint="default"/>
+        <w:sz w:val="20"/>
+      </w:rPr>
+    </w:lvl>
+    <w:lvl w:ilvl="1" w:tentative="1">
+      <w:start w:val="1"/>
+      <w:numFmt w:val="bullet"/>
+      <w:lvlText w:val=""/>
+      <w:lvlJc w:val="left"/>
+      <w:pPr>
+        <w:tabs>
+          <w:tab w:val="num" w:pos="1440"/>
+        </w:tabs>
+        <w:ind w:left="1440" w:hanging="360"/>
+      </w:pPr>
+      <w:rPr>
+        <w:rFonts w:ascii="Symbol" w:hAnsi="Symbol" w:hint="default"/>
+        <w:sz w:val="20"/>
+      </w:rPr>
+    </w:lvl>
+    <w:lvl w:ilvl="2" w:tentative="1">
+      <w:start w:val="1"/>
+      <w:numFmt w:val="bullet"/>
+      <w:lvlText w:val=""/>
+      <w:lvlJc w:val="left"/>
+      <w:pPr>
+        <w:tabs>
+          <w:tab w:val="num" w:pos="2160"/>
+        </w:tabs>
+        <w:ind w:left="2160" w:hanging="360"/>
+      </w:pPr>
+      <w:rPr>
+        <w:rFonts w:ascii="Symbol" w:hAnsi="Symbol" w:hint="default"/>
+        <w:sz w:val="20"/>
+      </w:rPr>
+    </w:lvl>
+    <w:lvl w:ilvl="3" w:tentative="1">
+      <w:start w:val="1"/>
+      <w:numFmt w:val="bullet"/>
+      <w:lvlText w:val=""/>
+      <w:lvlJc w:val="left"/>
+      <w:pPr>
+        <w:tabs>
+          <w:tab w:val="num" w:pos="2880"/>
+        </w:tabs>
+        <w:ind w:left="2880" w:hanging="360"/>
+      </w:pPr>
+      <w:rPr>
+        <w:rFonts w:ascii="Symbol" w:hAnsi="Symbol" w:hint="default"/>
+        <w:sz w:val="20"/>
+      </w:rPr>
+    </w:lvl>
+    <w:lvl w:ilvl="4" w:tentative="1">
+      <w:start w:val="1"/>
+      <w:numFmt w:val="bullet"/>
+      <w:lvlText w:val=""/>
+      <w:lvlJc w:val="left"/>
+      <w:pPr>
+        <w:tabs>
+          <w:tab w:val="num" w:pos="3600"/>
+        </w:tabs>
+        <w:ind w:left="3600" w:hanging="360"/>
+      </w:pPr>
+      <w:rPr>
+        <w:rFonts w:ascii="Symbol" w:hAnsi="Symbol" w:hint="default"/>
+        <w:sz w:val="20"/>
+      </w:rPr>
+    </w:lvl>
+    <w:lvl w:ilvl="5" w:tentative="1">
+      <w:start w:val="1"/>
+      <w:numFmt w:val="bullet"/>
+      <w:lvlText w:val=""/>
+      <w:lvlJc w:val="left"/>
+      <w:pPr>
+        <w:tabs>
+          <w:tab w:val="num" w:pos="4320"/>
+        </w:tabs>
+        <w:ind w:left="4320" w:hanging="360"/>
+      </w:pPr>
+      <w:rPr>
+        <w:rFonts w:ascii="Symbol" w:hAnsi="Symbol" w:hint="default"/>
+        <w:sz w:val="20"/>
+      </w:rPr>
+    </w:lvl>
+    <w:lvl w:ilvl="6" w:tentative="1">
+      <w:start w:val="1"/>
+      <w:numFmt w:val="bullet"/>
+      <w:lvlText w:val=""/>
+      <w:lvlJc w:val="left"/>
+      <w:pPr>
+        <w:tabs>
+          <w:tab w:val="num" w:pos="5040"/>
+        </w:tabs>
+        <w:ind w:left="5040" w:hanging="360"/>
+      </w:pPr>
+      <w:rPr>
+        <w:rFonts w:ascii="Symbol" w:hAnsi="Symbol" w:hint="default"/>
+        <w:sz w:val="20"/>
+      </w:rPr>
+    </w:lvl>
+    <w:lvl w:ilvl="7" w:tentative="1">
+      <w:start w:val="1"/>
+      <w:numFmt w:val="bullet"/>
+      <w:lvlText w:val=""/>
+      <w:lvlJc w:val="left"/>
+      <w:pPr>
+        <w:tabs>
+          <w:tab w:val="num" w:pos="5760"/>
+        </w:tabs>
+        <w:ind w:left="5760" w:hanging="360"/>
+      </w:pPr>
+      <w:rPr>
+        <w:rFonts w:ascii="Symbol" w:hAnsi="Symbol" w:hint="default"/>
+        <w:sz w:val="20"/>
+      </w:rPr>
+    </w:lvl>
+    <w:lvl w:ilvl="8" w:tentative="1">
+      <w:start w:val="1"/>
+      <w:numFmt w:val="bullet"/>
+      <w:lvlText w:val=""/>
+      <w:lvlJc w:val="left"/>
+      <w:pPr>
+        <w:tabs>
+          <w:tab w:val="num" w:pos="6480"/>
+        </w:tabs>
+        <w:ind w:left="6480" w:hanging="360"/>
+      </w:pPr>
+      <w:rPr>
+        <w:rFonts w:ascii="Symbol" w:hAnsi="Symbol" w:hint="default"/>
+        <w:sz w:val="20"/>
+      </w:rPr>
+    </w:lvl>
+  </w:abstractNum>
+  <w:abstractNum w:abstractNumId="4" w15:restartNumberingAfterBreak="0">
+    <w:nsid w:val="2888218E"/>
+    <w:multiLevelType w:val="multilevel"/>
+    <w:tmpl w:val="054808CA"/>
+    <w:lvl w:ilvl="0">
+      <w:start w:val="1"/>
+      <w:numFmt w:val="bullet"/>
+      <w:lvlText w:val=""/>
+      <w:lvlJc w:val="left"/>
+      <w:pPr>
+        <w:tabs>
+          <w:tab w:val="num" w:pos="720"/>
+        </w:tabs>
+        <w:ind w:left="720" w:hanging="360"/>
+      </w:pPr>
+      <w:rPr>
+        <w:rFonts w:ascii="Symbol" w:hAnsi="Symbol" w:hint="default"/>
+        <w:sz w:val="20"/>
+      </w:rPr>
+    </w:lvl>
+    <w:lvl w:ilvl="1" w:tentative="1">
+      <w:start w:val="1"/>
+      <w:numFmt w:val="bullet"/>
+      <w:lvlText w:val=""/>
+      <w:lvlJc w:val="left"/>
+      <w:pPr>
+        <w:tabs>
+          <w:tab w:val="num" w:pos="1440"/>
+        </w:tabs>
+        <w:ind w:left="1440" w:hanging="360"/>
+      </w:pPr>
+      <w:rPr>
+        <w:rFonts w:ascii="Symbol" w:hAnsi="Symbol" w:hint="default"/>
+        <w:sz w:val="20"/>
+      </w:rPr>
+    </w:lvl>
+    <w:lvl w:ilvl="2" w:tentative="1">
+      <w:start w:val="1"/>
+      <w:numFmt w:val="bullet"/>
+      <w:lvlText w:val=""/>
+      <w:lvlJc w:val="left"/>
+      <w:pPr>
+        <w:tabs>
+          <w:tab w:val="num" w:pos="2160"/>
+        </w:tabs>
+        <w:ind w:left="2160" w:hanging="360"/>
+      </w:pPr>
+      <w:rPr>
+        <w:rFonts w:ascii="Symbol" w:hAnsi="Symbol" w:hint="default"/>
+        <w:sz w:val="20"/>
+      </w:rPr>
+    </w:lvl>
+    <w:lvl w:ilvl="3" w:tentative="1">
+      <w:start w:val="1"/>
+      <w:numFmt w:val="bullet"/>
+      <w:lvlText w:val=""/>
+      <w:lvlJc w:val="left"/>
+      <w:pPr>
+        <w:tabs>
+          <w:tab w:val="num" w:pos="2880"/>
+        </w:tabs>
+        <w:ind w:left="2880" w:hanging="360"/>
+      </w:pPr>
+      <w:rPr>
+        <w:rFonts w:ascii="Symbol" w:hAnsi="Symbol" w:hint="default"/>
+        <w:sz w:val="20"/>
+      </w:rPr>
+    </w:lvl>
+    <w:lvl w:ilvl="4" w:tentative="1">
+      <w:start w:val="1"/>
+      <w:numFmt w:val="bullet"/>
+      <w:lvlText w:val=""/>
+      <w:lvlJc w:val="left"/>
+      <w:pPr>
+        <w:tabs>
+          <w:tab w:val="num" w:pos="3600"/>
+        </w:tabs>
+        <w:ind w:left="3600" w:hanging="360"/>
+      </w:pPr>
+      <w:rPr>
+        <w:rFonts w:ascii="Symbol" w:hAnsi="Symbol" w:hint="default"/>
+        <w:sz w:val="20"/>
+      </w:rPr>
+    </w:lvl>
+    <w:lvl w:ilvl="5" w:tentative="1">
+      <w:start w:val="1"/>
+      <w:numFmt w:val="bullet"/>
+      <w:lvlText w:val=""/>
+      <w:lvlJc w:val="left"/>
+      <w:pPr>
+        <w:tabs>
+          <w:tab w:val="num" w:pos="4320"/>
+        </w:tabs>
+        <w:ind w:left="4320" w:hanging="360"/>
+      </w:pPr>
+      <w:rPr>
+        <w:rFonts w:ascii="Symbol" w:hAnsi="Symbol" w:hint="default"/>
+        <w:sz w:val="20"/>
+      </w:rPr>
+    </w:lvl>
+    <w:lvl w:ilvl="6" w:tentative="1">
+      <w:start w:val="1"/>
+      <w:numFmt w:val="bullet"/>
+      <w:lvlText w:val=""/>
+      <w:lvlJc w:val="left"/>
+      <w:pPr>
+        <w:tabs>
+          <w:tab w:val="num" w:pos="5040"/>
+        </w:tabs>
+        <w:ind w:left="5040" w:hanging="360"/>
+      </w:pPr>
+      <w:rPr>
+        <w:rFonts w:ascii="Symbol" w:hAnsi="Symbol" w:hint="default"/>
+        <w:sz w:val="20"/>
+      </w:rPr>
+    </w:lvl>
+    <w:lvl w:ilvl="7" w:tentative="1">
+      <w:start w:val="1"/>
+      <w:numFmt w:val="bullet"/>
+      <w:lvlText w:val=""/>
+      <w:lvlJc w:val="left"/>
+      <w:pPr>
+        <w:tabs>
+          <w:tab w:val="num" w:pos="5760"/>
+        </w:tabs>
+        <w:ind w:left="5760" w:hanging="360"/>
+      </w:pPr>
+      <w:rPr>
+        <w:rFonts w:ascii="Symbol" w:hAnsi="Symbol" w:hint="default"/>
+        <w:sz w:val="20"/>
+      </w:rPr>
+    </w:lvl>
+    <w:lvl w:ilvl="8" w:tentative="1">
+      <w:start w:val="1"/>
+      <w:numFmt w:val="bullet"/>
+      <w:lvlText w:val=""/>
+      <w:lvlJc w:val="left"/>
+      <w:pPr>
+        <w:tabs>
+          <w:tab w:val="num" w:pos="6480"/>
+        </w:tabs>
+        <w:ind w:left="6480" w:hanging="360"/>
+      </w:pPr>
+      <w:rPr>
+        <w:rFonts w:ascii="Symbol" w:hAnsi="Symbol" w:hint="default"/>
+        <w:sz w:val="20"/>
+      </w:rPr>
+    </w:lvl>
+  </w:abstractNum>
+  <w:abstractNum w:abstractNumId="5" w15:restartNumberingAfterBreak="0">
     <w:nsid w:val="2DB84B8C"/>
     <w:multiLevelType w:val="hybridMultilevel"/>
     <w:tmpl w:val="1F623D38"/>
@@ -604,7 +1170,156 @@
       </w:rPr>
     </w:lvl>
   </w:abstractNum>
-  <w:abstractNum w:abstractNumId="3" w15:restartNumberingAfterBreak="0">
+  <w:abstractNum w:abstractNumId="6" w15:restartNumberingAfterBreak="0">
+    <w:nsid w:val="2DFF4686"/>
+    <w:multiLevelType w:val="multilevel"/>
+    <w:tmpl w:val="87C6495C"/>
+    <w:lvl w:ilvl="0">
+      <w:start w:val="1"/>
+      <w:numFmt w:val="bullet"/>
+      <w:lvlText w:val=""/>
+      <w:lvlJc w:val="left"/>
+      <w:pPr>
+        <w:tabs>
+          <w:tab w:val="num" w:pos="720"/>
+        </w:tabs>
+        <w:ind w:left="720" w:hanging="360"/>
+      </w:pPr>
+      <w:rPr>
+        <w:rFonts w:ascii="Symbol" w:hAnsi="Symbol" w:hint="default"/>
+        <w:sz w:val="20"/>
+      </w:rPr>
+    </w:lvl>
+    <w:lvl w:ilvl="1" w:tentative="1">
+      <w:start w:val="1"/>
+      <w:numFmt w:val="bullet"/>
+      <w:lvlText w:val=""/>
+      <w:lvlJc w:val="left"/>
+      <w:pPr>
+        <w:tabs>
+          <w:tab w:val="num" w:pos="1440"/>
+        </w:tabs>
+        <w:ind w:left="1440" w:hanging="360"/>
+      </w:pPr>
+      <w:rPr>
+        <w:rFonts w:ascii="Symbol" w:hAnsi="Symbol" w:hint="default"/>
+        <w:sz w:val="20"/>
+      </w:rPr>
+    </w:lvl>
+    <w:lvl w:ilvl="2" w:tentative="1">
+      <w:start w:val="1"/>
+      <w:numFmt w:val="bullet"/>
+      <w:lvlText w:val=""/>
+      <w:lvlJc w:val="left"/>
+      <w:pPr>
+        <w:tabs>
+          <w:tab w:val="num" w:pos="2160"/>
+        </w:tabs>
+        <w:ind w:left="2160" w:hanging="360"/>
+      </w:pPr>
+      <w:rPr>
+        <w:rFonts w:ascii="Symbol" w:hAnsi="Symbol" w:hint="default"/>
+        <w:sz w:val="20"/>
+      </w:rPr>
+    </w:lvl>
+    <w:lvl w:ilvl="3" w:tentative="1">
+      <w:start w:val="1"/>
+      <w:numFmt w:val="bullet"/>
+      <w:lvlText w:val=""/>
+      <w:lvlJc w:val="left"/>
+      <w:pPr>
+        <w:tabs>
+          <w:tab w:val="num" w:pos="2880"/>
+        </w:tabs>
+        <w:ind w:left="2880" w:hanging="360"/>
+      </w:pPr>
+      <w:rPr>
+        <w:rFonts w:ascii="Symbol" w:hAnsi="Symbol" w:hint="default"/>
+        <w:sz w:val="20"/>
+      </w:rPr>
+    </w:lvl>
+    <w:lvl w:ilvl="4" w:tentative="1">
+      <w:start w:val="1"/>
+      <w:numFmt w:val="bullet"/>
+      <w:lvlText w:val=""/>
+      <w:lvlJc w:val="left"/>
+      <w:pPr>
+        <w:tabs>
+          <w:tab w:val="num" w:pos="3600"/>
+        </w:tabs>
+        <w:ind w:left="3600" w:hanging="360"/>
+      </w:pPr>
+      <w:rPr>
+        <w:rFonts w:ascii="Symbol" w:hAnsi="Symbol" w:hint="default"/>
+        <w:sz w:val="20"/>
+      </w:rPr>
+    </w:lvl>
+    <w:lvl w:ilvl="5" w:tentative="1">
+      <w:start w:val="1"/>
+      <w:numFmt w:val="bullet"/>
+      <w:lvlText w:val=""/>
+      <w:lvlJc w:val="left"/>
+      <w:pPr>
+        <w:tabs>
+          <w:tab w:val="num" w:pos="4320"/>
+        </w:tabs>
+        <w:ind w:left="4320" w:hanging="360"/>
+      </w:pPr>
+      <w:rPr>
+        <w:rFonts w:ascii="Symbol" w:hAnsi="Symbol" w:hint="default"/>
+        <w:sz w:val="20"/>
+      </w:rPr>
+    </w:lvl>
+    <w:lvl w:ilvl="6" w:tentative="1">
+      <w:start w:val="1"/>
+      <w:numFmt w:val="bullet"/>
+      <w:lvlText w:val=""/>
+      <w:lvlJc w:val="left"/>
+      <w:pPr>
+        <w:tabs>
+          <w:tab w:val="num" w:pos="5040"/>
+        </w:tabs>
+        <w:ind w:left="5040" w:hanging="360"/>
+      </w:pPr>
+      <w:rPr>
+        <w:rFonts w:ascii="Symbol" w:hAnsi="Symbol" w:hint="default"/>
+        <w:sz w:val="20"/>
+      </w:rPr>
+    </w:lvl>
+    <w:lvl w:ilvl="7" w:tentative="1">
+      <w:start w:val="1"/>
+      <w:numFmt w:val="bullet"/>
+      <w:lvlText w:val=""/>
+      <w:lvlJc w:val="left"/>
+      <w:pPr>
+        <w:tabs>
+          <w:tab w:val="num" w:pos="5760"/>
+        </w:tabs>
+        <w:ind w:left="5760" w:hanging="360"/>
+      </w:pPr>
+      <w:rPr>
+        <w:rFonts w:ascii="Symbol" w:hAnsi="Symbol" w:hint="default"/>
+        <w:sz w:val="20"/>
+      </w:rPr>
+    </w:lvl>
+    <w:lvl w:ilvl="8" w:tentative="1">
+      <w:start w:val="1"/>
+      <w:numFmt w:val="bullet"/>
+      <w:lvlText w:val=""/>
+      <w:lvlJc w:val="left"/>
+      <w:pPr>
+        <w:tabs>
+          <w:tab w:val="num" w:pos="6480"/>
+        </w:tabs>
+        <w:ind w:left="6480" w:hanging="360"/>
+      </w:pPr>
+      <w:rPr>
+        <w:rFonts w:ascii="Symbol" w:hAnsi="Symbol" w:hint="default"/>
+        <w:sz w:val="20"/>
+      </w:rPr>
+    </w:lvl>
+  </w:abstractNum>
+  <w:abstractNum w:abstractNumId="7" w15:restartNumberingAfterBreak="0">
     <w:nsid w:val="3643971B"/>
     <w:multiLevelType w:val="hybridMultilevel"/>
     <w:tmpl w:val="C0120600"/>
@@ -717,7 +1432,156 @@
       </w:rPr>
     </w:lvl>
   </w:abstractNum>
-  <w:abstractNum w:abstractNumId="4" w15:restartNumberingAfterBreak="0">
+  <w:abstractNum w:abstractNumId="8" w15:restartNumberingAfterBreak="0">
+    <w:nsid w:val="45686409"/>
+    <w:multiLevelType w:val="multilevel"/>
+    <w:tmpl w:val="DB864BF4"/>
+    <w:lvl w:ilvl="0">
+      <w:start w:val="1"/>
+      <w:numFmt w:val="bullet"/>
+      <w:lvlText w:val=""/>
+      <w:lvlJc w:val="left"/>
+      <w:pPr>
+        <w:tabs>
+          <w:tab w:val="num" w:pos="720"/>
+        </w:tabs>
+        <w:ind w:left="720" w:hanging="360"/>
+      </w:pPr>
+      <w:rPr>
+        <w:rFonts w:ascii="Symbol" w:hAnsi="Symbol" w:hint="default"/>
+        <w:sz w:val="20"/>
+      </w:rPr>
+    </w:lvl>
+    <w:lvl w:ilvl="1" w:tentative="1">
+      <w:start w:val="1"/>
+      <w:numFmt w:val="bullet"/>
+      <w:lvlText w:val=""/>
+      <w:lvlJc w:val="left"/>
+      <w:pPr>
+        <w:tabs>
+          <w:tab w:val="num" w:pos="1440"/>
+        </w:tabs>
+        <w:ind w:left="1440" w:hanging="360"/>
+      </w:pPr>
+      <w:rPr>
+        <w:rFonts w:ascii="Symbol" w:hAnsi="Symbol" w:hint="default"/>
+        <w:sz w:val="20"/>
+      </w:rPr>
+    </w:lvl>
+    <w:lvl w:ilvl="2" w:tentative="1">
+      <w:start w:val="1"/>
+      <w:numFmt w:val="bullet"/>
+      <w:lvlText w:val=""/>
+      <w:lvlJc w:val="left"/>
+      <w:pPr>
+        <w:tabs>
+          <w:tab w:val="num" w:pos="2160"/>
+        </w:tabs>
+        <w:ind w:left="2160" w:hanging="360"/>
+      </w:pPr>
+      <w:rPr>
+        <w:rFonts w:ascii="Symbol" w:hAnsi="Symbol" w:hint="default"/>
+        <w:sz w:val="20"/>
+      </w:rPr>
+    </w:lvl>
+    <w:lvl w:ilvl="3" w:tentative="1">
+      <w:start w:val="1"/>
+      <w:numFmt w:val="bullet"/>
+      <w:lvlText w:val=""/>
+      <w:lvlJc w:val="left"/>
+      <w:pPr>
+        <w:tabs>
+          <w:tab w:val="num" w:pos="2880"/>
+        </w:tabs>
+        <w:ind w:left="2880" w:hanging="360"/>
+      </w:pPr>
+      <w:rPr>
+        <w:rFonts w:ascii="Symbol" w:hAnsi="Symbol" w:hint="default"/>
+        <w:sz w:val="20"/>
+      </w:rPr>
+    </w:lvl>
+    <w:lvl w:ilvl="4" w:tentative="1">
+      <w:start w:val="1"/>
+      <w:numFmt w:val="bullet"/>
+      <w:lvlText w:val=""/>
+      <w:lvlJc w:val="left"/>
+      <w:pPr>
+        <w:tabs>
+          <w:tab w:val="num" w:pos="3600"/>
+        </w:tabs>
+        <w:ind w:left="3600" w:hanging="360"/>
+      </w:pPr>
+      <w:rPr>
+        <w:rFonts w:ascii="Symbol" w:hAnsi="Symbol" w:hint="default"/>
+        <w:sz w:val="20"/>
+      </w:rPr>
+    </w:lvl>
+    <w:lvl w:ilvl="5" w:tentative="1">
+      <w:start w:val="1"/>
+      <w:numFmt w:val="bullet"/>
+      <w:lvlText w:val=""/>
+      <w:lvlJc w:val="left"/>
+      <w:pPr>
+        <w:tabs>
+          <w:tab w:val="num" w:pos="4320"/>
+        </w:tabs>
+        <w:ind w:left="4320" w:hanging="360"/>
+      </w:pPr>
+      <w:rPr>
+        <w:rFonts w:ascii="Symbol" w:hAnsi="Symbol" w:hint="default"/>
+        <w:sz w:val="20"/>
+      </w:rPr>
+    </w:lvl>
+    <w:lvl w:ilvl="6" w:tentative="1">
+      <w:start w:val="1"/>
+      <w:numFmt w:val="bullet"/>
+      <w:lvlText w:val=""/>
+      <w:lvlJc w:val="left"/>
+      <w:pPr>
+        <w:tabs>
+          <w:tab w:val="num" w:pos="5040"/>
+        </w:tabs>
+        <w:ind w:left="5040" w:hanging="360"/>
+      </w:pPr>
+      <w:rPr>
+        <w:rFonts w:ascii="Symbol" w:hAnsi="Symbol" w:hint="default"/>
+        <w:sz w:val="20"/>
+      </w:rPr>
+    </w:lvl>
+    <w:lvl w:ilvl="7" w:tentative="1">
+      <w:start w:val="1"/>
+      <w:numFmt w:val="bullet"/>
+      <w:lvlText w:val=""/>
+      <w:lvlJc w:val="left"/>
+      <w:pPr>
+        <w:tabs>
+          <w:tab w:val="num" w:pos="5760"/>
+        </w:tabs>
+        <w:ind w:left="5760" w:hanging="360"/>
+      </w:pPr>
+      <w:rPr>
+        <w:rFonts w:ascii="Symbol" w:hAnsi="Symbol" w:hint="default"/>
+        <w:sz w:val="20"/>
+      </w:rPr>
+    </w:lvl>
+    <w:lvl w:ilvl="8" w:tentative="1">
+      <w:start w:val="1"/>
+      <w:numFmt w:val="bullet"/>
+      <w:lvlText w:val=""/>
+      <w:lvlJc w:val="left"/>
+      <w:pPr>
+        <w:tabs>
+          <w:tab w:val="num" w:pos="6480"/>
+        </w:tabs>
+        <w:ind w:left="6480" w:hanging="360"/>
+      </w:pPr>
+      <w:rPr>
+        <w:rFonts w:ascii="Symbol" w:hAnsi="Symbol" w:hint="default"/>
+        <w:sz w:val="20"/>
+      </w:rPr>
+    </w:lvl>
+  </w:abstractNum>
+  <w:abstractNum w:abstractNumId="9" w15:restartNumberingAfterBreak="0">
     <w:nsid w:val="49569A90"/>
     <w:multiLevelType w:val="hybridMultilevel"/>
     <w:tmpl w:val="8368A3BE"/>
@@ -830,7 +1694,566 @@
       </w:rPr>
     </w:lvl>
   </w:abstractNum>
-  <w:abstractNum w:abstractNumId="5" w15:restartNumberingAfterBreak="0">
+  <w:abstractNum w:abstractNumId="10" w15:restartNumberingAfterBreak="0">
+    <w:nsid w:val="4B99789D"/>
+    <w:multiLevelType w:val="multilevel"/>
+    <w:tmpl w:val="F7C841BE"/>
+    <w:lvl w:ilvl="0">
+      <w:start w:val="1"/>
+      <w:numFmt w:val="bullet"/>
+      <w:lvlText w:val=""/>
+      <w:lvlJc w:val="left"/>
+      <w:pPr>
+        <w:tabs>
+          <w:tab w:val="num" w:pos="720"/>
+        </w:tabs>
+        <w:ind w:left="720" w:hanging="360"/>
+      </w:pPr>
+      <w:rPr>
+        <w:rFonts w:ascii="Symbol" w:hAnsi="Symbol" w:hint="default"/>
+        <w:sz w:val="20"/>
+      </w:rPr>
+    </w:lvl>
+    <w:lvl w:ilvl="1" w:tentative="1">
+      <w:start w:val="1"/>
+      <w:numFmt w:val="bullet"/>
+      <w:lvlText w:val=""/>
+      <w:lvlJc w:val="left"/>
+      <w:pPr>
+        <w:tabs>
+          <w:tab w:val="num" w:pos="1440"/>
+        </w:tabs>
+        <w:ind w:left="1440" w:hanging="360"/>
+      </w:pPr>
+      <w:rPr>
+        <w:rFonts w:ascii="Symbol" w:hAnsi="Symbol" w:hint="default"/>
+        <w:sz w:val="20"/>
+      </w:rPr>
+    </w:lvl>
+    <w:lvl w:ilvl="2" w:tentative="1">
+      <w:start w:val="1"/>
+      <w:numFmt w:val="bullet"/>
+      <w:lvlText w:val=""/>
+      <w:lvlJc w:val="left"/>
+      <w:pPr>
+        <w:tabs>
+          <w:tab w:val="num" w:pos="2160"/>
+        </w:tabs>
+        <w:ind w:left="2160" w:hanging="360"/>
+      </w:pPr>
+      <w:rPr>
+        <w:rFonts w:ascii="Symbol" w:hAnsi="Symbol" w:hint="default"/>
+        <w:sz w:val="20"/>
+      </w:rPr>
+    </w:lvl>
+    <w:lvl w:ilvl="3" w:tentative="1">
+      <w:start w:val="1"/>
+      <w:numFmt w:val="bullet"/>
+      <w:lvlText w:val=""/>
+      <w:lvlJc w:val="left"/>
+      <w:pPr>
+        <w:tabs>
+          <w:tab w:val="num" w:pos="2880"/>
+        </w:tabs>
+        <w:ind w:left="2880" w:hanging="360"/>
+      </w:pPr>
+      <w:rPr>
+        <w:rFonts w:ascii="Symbol" w:hAnsi="Symbol" w:hint="default"/>
+        <w:sz w:val="20"/>
+      </w:rPr>
+    </w:lvl>
+    <w:lvl w:ilvl="4" w:tentative="1">
+      <w:start w:val="1"/>
+      <w:numFmt w:val="bullet"/>
+      <w:lvlText w:val=""/>
+      <w:lvlJc w:val="left"/>
+      <w:pPr>
+        <w:tabs>
+          <w:tab w:val="num" w:pos="3600"/>
+        </w:tabs>
+        <w:ind w:left="3600" w:hanging="360"/>
+      </w:pPr>
+      <w:rPr>
+        <w:rFonts w:ascii="Symbol" w:hAnsi="Symbol" w:hint="default"/>
+        <w:sz w:val="20"/>
+      </w:rPr>
+    </w:lvl>
+    <w:lvl w:ilvl="5" w:tentative="1">
+      <w:start w:val="1"/>
+      <w:numFmt w:val="bullet"/>
+      <w:lvlText w:val=""/>
+      <w:lvlJc w:val="left"/>
+      <w:pPr>
+        <w:tabs>
+          <w:tab w:val="num" w:pos="4320"/>
+        </w:tabs>
+        <w:ind w:left="4320" w:hanging="360"/>
+      </w:pPr>
+      <w:rPr>
+        <w:rFonts w:ascii="Symbol" w:hAnsi="Symbol" w:hint="default"/>
+        <w:sz w:val="20"/>
+      </w:rPr>
+    </w:lvl>
+    <w:lvl w:ilvl="6" w:tentative="1">
+      <w:start w:val="1"/>
+      <w:numFmt w:val="bullet"/>
+      <w:lvlText w:val=""/>
+      <w:lvlJc w:val="left"/>
+      <w:pPr>
+        <w:tabs>
+          <w:tab w:val="num" w:pos="5040"/>
+        </w:tabs>
+        <w:ind w:left="5040" w:hanging="360"/>
+      </w:pPr>
+      <w:rPr>
+        <w:rFonts w:ascii="Symbol" w:hAnsi="Symbol" w:hint="default"/>
+        <w:sz w:val="20"/>
+      </w:rPr>
+    </w:lvl>
+    <w:lvl w:ilvl="7" w:tentative="1">
+      <w:start w:val="1"/>
+      <w:numFmt w:val="bullet"/>
+      <w:lvlText w:val=""/>
+      <w:lvlJc w:val="left"/>
+      <w:pPr>
+        <w:tabs>
+          <w:tab w:val="num" w:pos="5760"/>
+        </w:tabs>
+        <w:ind w:left="5760" w:hanging="360"/>
+      </w:pPr>
+      <w:rPr>
+        <w:rFonts w:ascii="Symbol" w:hAnsi="Symbol" w:hint="default"/>
+        <w:sz w:val="20"/>
+      </w:rPr>
+    </w:lvl>
+    <w:lvl w:ilvl="8" w:tentative="1">
+      <w:start w:val="1"/>
+      <w:numFmt w:val="bullet"/>
+      <w:lvlText w:val=""/>
+      <w:lvlJc w:val="left"/>
+      <w:pPr>
+        <w:tabs>
+          <w:tab w:val="num" w:pos="6480"/>
+        </w:tabs>
+        <w:ind w:left="6480" w:hanging="360"/>
+      </w:pPr>
+      <w:rPr>
+        <w:rFonts w:ascii="Symbol" w:hAnsi="Symbol" w:hint="default"/>
+        <w:sz w:val="20"/>
+      </w:rPr>
+    </w:lvl>
+  </w:abstractNum>
+  <w:abstractNum w:abstractNumId="11" w15:restartNumberingAfterBreak="0">
+    <w:nsid w:val="4BB5329B"/>
+    <w:multiLevelType w:val="hybridMultilevel"/>
+    <w:tmpl w:val="54640104"/>
+    <w:lvl w:ilvl="0" w:tplc="05DC1E28">
+      <w:numFmt w:val="bullet"/>
+      <w:lvlText w:val="-"/>
+      <w:lvlJc w:val="left"/>
+      <w:pPr>
+        <w:ind w:left="720" w:hanging="360"/>
+      </w:pPr>
+      <w:rPr>
+        <w:rFonts w:ascii="Aptos" w:eastAsiaTheme="majorEastAsia" w:hAnsi="Aptos" w:cstheme="minorBidi" w:hint="default"/>
+      </w:rPr>
+    </w:lvl>
+    <w:lvl w:ilvl="1" w:tplc="20000003" w:tentative="1">
+      <w:start w:val="1"/>
+      <w:numFmt w:val="bullet"/>
+      <w:lvlText w:val="o"/>
+      <w:lvlJc w:val="left"/>
+      <w:pPr>
+        <w:ind w:left="1440" w:hanging="360"/>
+      </w:pPr>
+      <w:rPr>
+        <w:rFonts w:ascii="Courier New" w:hAnsi="Courier New" w:cs="Courier New" w:hint="default"/>
+      </w:rPr>
+    </w:lvl>
+    <w:lvl w:ilvl="2" w:tplc="20000005" w:tentative="1">
+      <w:start w:val="1"/>
+      <w:numFmt w:val="bullet"/>
+      <w:lvlText w:val=""/>
+      <w:lvlJc w:val="left"/>
+      <w:pPr>
+        <w:ind w:left="2160" w:hanging="360"/>
+      </w:pPr>
+      <w:rPr>
+        <w:rFonts w:ascii="Wingdings" w:hAnsi="Wingdings" w:hint="default"/>
+      </w:rPr>
+    </w:lvl>
+    <w:lvl w:ilvl="3" w:tplc="20000001" w:tentative="1">
+      <w:start w:val="1"/>
+      <w:numFmt w:val="bullet"/>
+      <w:lvlText w:val=""/>
+      <w:lvlJc w:val="left"/>
+      <w:pPr>
+        <w:ind w:left="2880" w:hanging="360"/>
+      </w:pPr>
+      <w:rPr>
+        <w:rFonts w:ascii="Symbol" w:hAnsi="Symbol" w:hint="default"/>
+      </w:rPr>
+    </w:lvl>
+    <w:lvl w:ilvl="4" w:tplc="20000003" w:tentative="1">
+      <w:start w:val="1"/>
+      <w:numFmt w:val="bullet"/>
+      <w:lvlText w:val="o"/>
+      <w:lvlJc w:val="left"/>
+      <w:pPr>
+        <w:ind w:left="3600" w:hanging="360"/>
+      </w:pPr>
+      <w:rPr>
+        <w:rFonts w:ascii="Courier New" w:hAnsi="Courier New" w:cs="Courier New" w:hint="default"/>
+      </w:rPr>
+    </w:lvl>
+    <w:lvl w:ilvl="5" w:tplc="20000005" w:tentative="1">
+      <w:start w:val="1"/>
+      <w:numFmt w:val="bullet"/>
+      <w:lvlText w:val=""/>
+      <w:lvlJc w:val="left"/>
+      <w:pPr>
+        <w:ind w:left="4320" w:hanging="360"/>
+      </w:pPr>
+      <w:rPr>
+        <w:rFonts w:ascii="Wingdings" w:hAnsi="Wingdings" w:hint="default"/>
+      </w:rPr>
+    </w:lvl>
+    <w:lvl w:ilvl="6" w:tplc="20000001" w:tentative="1">
+      <w:start w:val="1"/>
+      <w:numFmt w:val="bullet"/>
+      <w:lvlText w:val=""/>
+      <w:lvlJc w:val="left"/>
+      <w:pPr>
+        <w:ind w:left="5040" w:hanging="360"/>
+      </w:pPr>
+      <w:rPr>
+        <w:rFonts w:ascii="Symbol" w:hAnsi="Symbol" w:hint="default"/>
+      </w:rPr>
+    </w:lvl>
+    <w:lvl w:ilvl="7" w:tplc="20000003" w:tentative="1">
+      <w:start w:val="1"/>
+      <w:numFmt w:val="bullet"/>
+      <w:lvlText w:val="o"/>
+      <w:lvlJc w:val="left"/>
+      <w:pPr>
+        <w:ind w:left="5760" w:hanging="360"/>
+      </w:pPr>
+      <w:rPr>
+        <w:rFonts w:ascii="Courier New" w:hAnsi="Courier New" w:cs="Courier New" w:hint="default"/>
+      </w:rPr>
+    </w:lvl>
+    <w:lvl w:ilvl="8" w:tplc="20000005" w:tentative="1">
+      <w:start w:val="1"/>
+      <w:numFmt w:val="bullet"/>
+      <w:lvlText w:val=""/>
+      <w:lvlJc w:val="left"/>
+      <w:pPr>
+        <w:ind w:left="6480" w:hanging="360"/>
+      </w:pPr>
+      <w:rPr>
+        <w:rFonts w:ascii="Wingdings" w:hAnsi="Wingdings" w:hint="default"/>
+      </w:rPr>
+    </w:lvl>
+  </w:abstractNum>
+  <w:abstractNum w:abstractNumId="12" w15:restartNumberingAfterBreak="0">
+    <w:nsid w:val="57761989"/>
+    <w:multiLevelType w:val="multilevel"/>
+    <w:tmpl w:val="C30EA8F0"/>
+    <w:lvl w:ilvl="0">
+      <w:start w:val="1"/>
+      <w:numFmt w:val="bullet"/>
+      <w:lvlText w:val=""/>
+      <w:lvlJc w:val="left"/>
+      <w:pPr>
+        <w:tabs>
+          <w:tab w:val="num" w:pos="720"/>
+        </w:tabs>
+        <w:ind w:left="720" w:hanging="360"/>
+      </w:pPr>
+      <w:rPr>
+        <w:rFonts w:ascii="Symbol" w:hAnsi="Symbol" w:hint="default"/>
+        <w:sz w:val="20"/>
+      </w:rPr>
+    </w:lvl>
+    <w:lvl w:ilvl="1" w:tentative="1">
+      <w:start w:val="1"/>
+      <w:numFmt w:val="bullet"/>
+      <w:lvlText w:val=""/>
+      <w:lvlJc w:val="left"/>
+      <w:pPr>
+        <w:tabs>
+          <w:tab w:val="num" w:pos="1440"/>
+        </w:tabs>
+        <w:ind w:left="1440" w:hanging="360"/>
+      </w:pPr>
+      <w:rPr>
+        <w:rFonts w:ascii="Symbol" w:hAnsi="Symbol" w:hint="default"/>
+        <w:sz w:val="20"/>
+      </w:rPr>
+    </w:lvl>
+    <w:lvl w:ilvl="2" w:tentative="1">
+      <w:start w:val="1"/>
+      <w:numFmt w:val="bullet"/>
+      <w:lvlText w:val=""/>
+      <w:lvlJc w:val="left"/>
+      <w:pPr>
+        <w:tabs>
+          <w:tab w:val="num" w:pos="2160"/>
+        </w:tabs>
+        <w:ind w:left="2160" w:hanging="360"/>
+      </w:pPr>
+      <w:rPr>
+        <w:rFonts w:ascii="Symbol" w:hAnsi="Symbol" w:hint="default"/>
+        <w:sz w:val="20"/>
+      </w:rPr>
+    </w:lvl>
+    <w:lvl w:ilvl="3" w:tentative="1">
+      <w:start w:val="1"/>
+      <w:numFmt w:val="bullet"/>
+      <w:lvlText w:val=""/>
+      <w:lvlJc w:val="left"/>
+      <w:pPr>
+        <w:tabs>
+          <w:tab w:val="num" w:pos="2880"/>
+        </w:tabs>
+        <w:ind w:left="2880" w:hanging="360"/>
+      </w:pPr>
+      <w:rPr>
+        <w:rFonts w:ascii="Symbol" w:hAnsi="Symbol" w:hint="default"/>
+        <w:sz w:val="20"/>
+      </w:rPr>
+    </w:lvl>
+    <w:lvl w:ilvl="4" w:tentative="1">
+      <w:start w:val="1"/>
+      <w:numFmt w:val="bullet"/>
+      <w:lvlText w:val=""/>
+      <w:lvlJc w:val="left"/>
+      <w:pPr>
+        <w:tabs>
+          <w:tab w:val="num" w:pos="3600"/>
+        </w:tabs>
+        <w:ind w:left="3600" w:hanging="360"/>
+      </w:pPr>
+      <w:rPr>
+        <w:rFonts w:ascii="Symbol" w:hAnsi="Symbol" w:hint="default"/>
+        <w:sz w:val="20"/>
+      </w:rPr>
+    </w:lvl>
+    <w:lvl w:ilvl="5" w:tentative="1">
+      <w:start w:val="1"/>
+      <w:numFmt w:val="bullet"/>
+      <w:lvlText w:val=""/>
+      <w:lvlJc w:val="left"/>
+      <w:pPr>
+        <w:tabs>
+          <w:tab w:val="num" w:pos="4320"/>
+        </w:tabs>
+        <w:ind w:left="4320" w:hanging="360"/>
+      </w:pPr>
+      <w:rPr>
+        <w:rFonts w:ascii="Symbol" w:hAnsi="Symbol" w:hint="default"/>
+        <w:sz w:val="20"/>
+      </w:rPr>
+    </w:lvl>
+    <w:lvl w:ilvl="6" w:tentative="1">
+      <w:start w:val="1"/>
+      <w:numFmt w:val="bullet"/>
+      <w:lvlText w:val=""/>
+      <w:lvlJc w:val="left"/>
+      <w:pPr>
+        <w:tabs>
+          <w:tab w:val="num" w:pos="5040"/>
+        </w:tabs>
+        <w:ind w:left="5040" w:hanging="360"/>
+      </w:pPr>
+      <w:rPr>
+        <w:rFonts w:ascii="Symbol" w:hAnsi="Symbol" w:hint="default"/>
+        <w:sz w:val="20"/>
+      </w:rPr>
+    </w:lvl>
+    <w:lvl w:ilvl="7" w:tentative="1">
+      <w:start w:val="1"/>
+      <w:numFmt w:val="bullet"/>
+      <w:lvlText w:val=""/>
+      <w:lvlJc w:val="left"/>
+      <w:pPr>
+        <w:tabs>
+          <w:tab w:val="num" w:pos="5760"/>
+        </w:tabs>
+        <w:ind w:left="5760" w:hanging="360"/>
+      </w:pPr>
+      <w:rPr>
+        <w:rFonts w:ascii="Symbol" w:hAnsi="Symbol" w:hint="default"/>
+        <w:sz w:val="20"/>
+      </w:rPr>
+    </w:lvl>
+    <w:lvl w:ilvl="8" w:tentative="1">
+      <w:start w:val="1"/>
+      <w:numFmt w:val="bullet"/>
+      <w:lvlText w:val=""/>
+      <w:lvlJc w:val="left"/>
+      <w:pPr>
+        <w:tabs>
+          <w:tab w:val="num" w:pos="6480"/>
+        </w:tabs>
+        <w:ind w:left="6480" w:hanging="360"/>
+      </w:pPr>
+      <w:rPr>
+        <w:rFonts w:ascii="Symbol" w:hAnsi="Symbol" w:hint="default"/>
+        <w:sz w:val="20"/>
+      </w:rPr>
+    </w:lvl>
+  </w:abstractNum>
+  <w:abstractNum w:abstractNumId="13" w15:restartNumberingAfterBreak="0">
+    <w:nsid w:val="616950F6"/>
+    <w:multiLevelType w:val="multilevel"/>
+    <w:tmpl w:val="54047B54"/>
+    <w:lvl w:ilvl="0">
+      <w:start w:val="1"/>
+      <w:numFmt w:val="bullet"/>
+      <w:lvlText w:val=""/>
+      <w:lvlJc w:val="left"/>
+      <w:pPr>
+        <w:tabs>
+          <w:tab w:val="num" w:pos="720"/>
+        </w:tabs>
+        <w:ind w:left="720" w:hanging="360"/>
+      </w:pPr>
+      <w:rPr>
+        <w:rFonts w:ascii="Symbol" w:hAnsi="Symbol" w:hint="default"/>
+        <w:sz w:val="20"/>
+      </w:rPr>
+    </w:lvl>
+    <w:lvl w:ilvl="1" w:tentative="1">
+      <w:start w:val="1"/>
+      <w:numFmt w:val="bullet"/>
+      <w:lvlText w:val=""/>
+      <w:lvlJc w:val="left"/>
+      <w:pPr>
+        <w:tabs>
+          <w:tab w:val="num" w:pos="1440"/>
+        </w:tabs>
+        <w:ind w:left="1440" w:hanging="360"/>
+      </w:pPr>
+      <w:rPr>
+        <w:rFonts w:ascii="Symbol" w:hAnsi="Symbol" w:hint="default"/>
+        <w:sz w:val="20"/>
+      </w:rPr>
+    </w:lvl>
+    <w:lvl w:ilvl="2" w:tentative="1">
+      <w:start w:val="1"/>
+      <w:numFmt w:val="bullet"/>
+      <w:lvlText w:val=""/>
+      <w:lvlJc w:val="left"/>
+      <w:pPr>
+        <w:tabs>
+          <w:tab w:val="num" w:pos="2160"/>
+        </w:tabs>
+        <w:ind w:left="2160" w:hanging="360"/>
+      </w:pPr>
+      <w:rPr>
+        <w:rFonts w:ascii="Symbol" w:hAnsi="Symbol" w:hint="default"/>
+        <w:sz w:val="20"/>
+      </w:rPr>
+    </w:lvl>
+    <w:lvl w:ilvl="3" w:tentative="1">
+      <w:start w:val="1"/>
+      <w:numFmt w:val="bullet"/>
+      <w:lvlText w:val=""/>
+      <w:lvlJc w:val="left"/>
+      <w:pPr>
+        <w:tabs>
+          <w:tab w:val="num" w:pos="2880"/>
+        </w:tabs>
+        <w:ind w:left="2880" w:hanging="360"/>
+      </w:pPr>
+      <w:rPr>
+        <w:rFonts w:ascii="Symbol" w:hAnsi="Symbol" w:hint="default"/>
+        <w:sz w:val="20"/>
+      </w:rPr>
+    </w:lvl>
+    <w:lvl w:ilvl="4" w:tentative="1">
+      <w:start w:val="1"/>
+      <w:numFmt w:val="bullet"/>
+      <w:lvlText w:val=""/>
+      <w:lvlJc w:val="left"/>
+      <w:pPr>
+        <w:tabs>
+          <w:tab w:val="num" w:pos="3600"/>
+        </w:tabs>
+        <w:ind w:left="3600" w:hanging="360"/>
+      </w:pPr>
+      <w:rPr>
+        <w:rFonts w:ascii="Symbol" w:hAnsi="Symbol" w:hint="default"/>
+        <w:sz w:val="20"/>
+      </w:rPr>
+    </w:lvl>
+    <w:lvl w:ilvl="5" w:tentative="1">
+      <w:start w:val="1"/>
+      <w:numFmt w:val="bullet"/>
+      <w:lvlText w:val=""/>
+      <w:lvlJc w:val="left"/>
+      <w:pPr>
+        <w:tabs>
+          <w:tab w:val="num" w:pos="4320"/>
+        </w:tabs>
+        <w:ind w:left="4320" w:hanging="360"/>
+      </w:pPr>
+      <w:rPr>
+        <w:rFonts w:ascii="Symbol" w:hAnsi="Symbol" w:hint="default"/>
+        <w:sz w:val="20"/>
+      </w:rPr>
+    </w:lvl>
+    <w:lvl w:ilvl="6" w:tentative="1">
+      <w:start w:val="1"/>
+      <w:numFmt w:val="bullet"/>
+      <w:lvlText w:val=""/>
+      <w:lvlJc w:val="left"/>
+      <w:pPr>
+        <w:tabs>
+          <w:tab w:val="num" w:pos="5040"/>
+        </w:tabs>
+        <w:ind w:left="5040" w:hanging="360"/>
+      </w:pPr>
+      <w:rPr>
+        <w:rFonts w:ascii="Symbol" w:hAnsi="Symbol" w:hint="default"/>
+        <w:sz w:val="20"/>
+      </w:rPr>
+    </w:lvl>
+    <w:lvl w:ilvl="7" w:tentative="1">
+      <w:start w:val="1"/>
+      <w:numFmt w:val="bullet"/>
+      <w:lvlText w:val=""/>
+      <w:lvlJc w:val="left"/>
+      <w:pPr>
+        <w:tabs>
+          <w:tab w:val="num" w:pos="5760"/>
+        </w:tabs>
+        <w:ind w:left="5760" w:hanging="360"/>
+      </w:pPr>
+      <w:rPr>
+        <w:rFonts w:ascii="Symbol" w:hAnsi="Symbol" w:hint="default"/>
+        <w:sz w:val="20"/>
+      </w:rPr>
+    </w:lvl>
+    <w:lvl w:ilvl="8" w:tentative="1">
+      <w:start w:val="1"/>
+      <w:numFmt w:val="bullet"/>
+      <w:lvlText w:val=""/>
+      <w:lvlJc w:val="left"/>
+      <w:pPr>
+        <w:tabs>
+          <w:tab w:val="num" w:pos="6480"/>
+        </w:tabs>
+        <w:ind w:left="6480" w:hanging="360"/>
+      </w:pPr>
+      <w:rPr>
+        <w:rFonts w:ascii="Symbol" w:hAnsi="Symbol" w:hint="default"/>
+        <w:sz w:val="20"/>
+      </w:rPr>
+    </w:lvl>
+  </w:abstractNum>
+  <w:abstractNum w:abstractNumId="14" w15:restartNumberingAfterBreak="0">
     <w:nsid w:val="7911F5FE"/>
     <w:multiLevelType w:val="hybridMultilevel"/>
     <w:tmpl w:val="C660E9D6"/>
@@ -943,23 +2366,354 @@
       </w:rPr>
     </w:lvl>
   </w:abstractNum>
+  <w:abstractNum w:abstractNumId="15" w15:restartNumberingAfterBreak="0">
+    <w:nsid w:val="7CD005F6"/>
+    <w:multiLevelType w:val="multilevel"/>
+    <w:tmpl w:val="A6CC4FCE"/>
+    <w:lvl w:ilvl="0">
+      <w:start w:val="1"/>
+      <w:numFmt w:val="bullet"/>
+      <w:lvlText w:val=""/>
+      <w:lvlJc w:val="left"/>
+      <w:pPr>
+        <w:tabs>
+          <w:tab w:val="num" w:pos="720"/>
+        </w:tabs>
+        <w:ind w:left="720" w:hanging="360"/>
+      </w:pPr>
+      <w:rPr>
+        <w:rFonts w:ascii="Symbol" w:hAnsi="Symbol" w:hint="default"/>
+        <w:sz w:val="20"/>
+      </w:rPr>
+    </w:lvl>
+    <w:lvl w:ilvl="1" w:tentative="1">
+      <w:start w:val="1"/>
+      <w:numFmt w:val="bullet"/>
+      <w:lvlText w:val=""/>
+      <w:lvlJc w:val="left"/>
+      <w:pPr>
+        <w:tabs>
+          <w:tab w:val="num" w:pos="1440"/>
+        </w:tabs>
+        <w:ind w:left="1440" w:hanging="360"/>
+      </w:pPr>
+      <w:rPr>
+        <w:rFonts w:ascii="Symbol" w:hAnsi="Symbol" w:hint="default"/>
+        <w:sz w:val="20"/>
+      </w:rPr>
+    </w:lvl>
+    <w:lvl w:ilvl="2" w:tentative="1">
+      <w:start w:val="1"/>
+      <w:numFmt w:val="bullet"/>
+      <w:lvlText w:val=""/>
+      <w:lvlJc w:val="left"/>
+      <w:pPr>
+        <w:tabs>
+          <w:tab w:val="num" w:pos="2160"/>
+        </w:tabs>
+        <w:ind w:left="2160" w:hanging="360"/>
+      </w:pPr>
+      <w:rPr>
+        <w:rFonts w:ascii="Symbol" w:hAnsi="Symbol" w:hint="default"/>
+        <w:sz w:val="20"/>
+      </w:rPr>
+    </w:lvl>
+    <w:lvl w:ilvl="3" w:tentative="1">
+      <w:start w:val="1"/>
+      <w:numFmt w:val="bullet"/>
+      <w:lvlText w:val=""/>
+      <w:lvlJc w:val="left"/>
+      <w:pPr>
+        <w:tabs>
+          <w:tab w:val="num" w:pos="2880"/>
+        </w:tabs>
+        <w:ind w:left="2880" w:hanging="360"/>
+      </w:pPr>
+      <w:rPr>
+        <w:rFonts w:ascii="Symbol" w:hAnsi="Symbol" w:hint="default"/>
+        <w:sz w:val="20"/>
+      </w:rPr>
+    </w:lvl>
+    <w:lvl w:ilvl="4" w:tentative="1">
+      <w:start w:val="1"/>
+      <w:numFmt w:val="bullet"/>
+      <w:lvlText w:val=""/>
+      <w:lvlJc w:val="left"/>
+      <w:pPr>
+        <w:tabs>
+          <w:tab w:val="num" w:pos="3600"/>
+        </w:tabs>
+        <w:ind w:left="3600" w:hanging="360"/>
+      </w:pPr>
+      <w:rPr>
+        <w:rFonts w:ascii="Symbol" w:hAnsi="Symbol" w:hint="default"/>
+        <w:sz w:val="20"/>
+      </w:rPr>
+    </w:lvl>
+    <w:lvl w:ilvl="5" w:tentative="1">
+      <w:start w:val="1"/>
+      <w:numFmt w:val="bullet"/>
+      <w:lvlText w:val=""/>
+      <w:lvlJc w:val="left"/>
+      <w:pPr>
+        <w:tabs>
+          <w:tab w:val="num" w:pos="4320"/>
+        </w:tabs>
+        <w:ind w:left="4320" w:hanging="360"/>
+      </w:pPr>
+      <w:rPr>
+        <w:rFonts w:ascii="Symbol" w:hAnsi="Symbol" w:hint="default"/>
+        <w:sz w:val="20"/>
+      </w:rPr>
+    </w:lvl>
+    <w:lvl w:ilvl="6" w:tentative="1">
+      <w:start w:val="1"/>
+      <w:numFmt w:val="bullet"/>
+      <w:lvlText w:val=""/>
+      <w:lvlJc w:val="left"/>
+      <w:pPr>
+        <w:tabs>
+          <w:tab w:val="num" w:pos="5040"/>
+        </w:tabs>
+        <w:ind w:left="5040" w:hanging="360"/>
+      </w:pPr>
+      <w:rPr>
+        <w:rFonts w:ascii="Symbol" w:hAnsi="Symbol" w:hint="default"/>
+        <w:sz w:val="20"/>
+      </w:rPr>
+    </w:lvl>
+    <w:lvl w:ilvl="7" w:tentative="1">
+      <w:start w:val="1"/>
+      <w:numFmt w:val="bullet"/>
+      <w:lvlText w:val=""/>
+      <w:lvlJc w:val="left"/>
+      <w:pPr>
+        <w:tabs>
+          <w:tab w:val="num" w:pos="5760"/>
+        </w:tabs>
+        <w:ind w:left="5760" w:hanging="360"/>
+      </w:pPr>
+      <w:rPr>
+        <w:rFonts w:ascii="Symbol" w:hAnsi="Symbol" w:hint="default"/>
+        <w:sz w:val="20"/>
+      </w:rPr>
+    </w:lvl>
+    <w:lvl w:ilvl="8" w:tentative="1">
+      <w:start w:val="1"/>
+      <w:numFmt w:val="bullet"/>
+      <w:lvlText w:val=""/>
+      <w:lvlJc w:val="left"/>
+      <w:pPr>
+        <w:tabs>
+          <w:tab w:val="num" w:pos="6480"/>
+        </w:tabs>
+        <w:ind w:left="6480" w:hanging="360"/>
+      </w:pPr>
+      <w:rPr>
+        <w:rFonts w:ascii="Symbol" w:hAnsi="Symbol" w:hint="default"/>
+        <w:sz w:val="20"/>
+      </w:rPr>
+    </w:lvl>
+  </w:abstractNum>
+  <w:abstractNum w:abstractNumId="16" w15:restartNumberingAfterBreak="0">
+    <w:nsid w:val="7F9559F5"/>
+    <w:multiLevelType w:val="multilevel"/>
+    <w:tmpl w:val="CD027626"/>
+    <w:lvl w:ilvl="0">
+      <w:start w:val="1"/>
+      <w:numFmt w:val="bullet"/>
+      <w:lvlText w:val=""/>
+      <w:lvlJc w:val="left"/>
+      <w:pPr>
+        <w:tabs>
+          <w:tab w:val="num" w:pos="720"/>
+        </w:tabs>
+        <w:ind w:left="720" w:hanging="360"/>
+      </w:pPr>
+      <w:rPr>
+        <w:rFonts w:ascii="Symbol" w:hAnsi="Symbol" w:hint="default"/>
+        <w:sz w:val="20"/>
+      </w:rPr>
+    </w:lvl>
+    <w:lvl w:ilvl="1" w:tentative="1">
+      <w:start w:val="1"/>
+      <w:numFmt w:val="bullet"/>
+      <w:lvlText w:val=""/>
+      <w:lvlJc w:val="left"/>
+      <w:pPr>
+        <w:tabs>
+          <w:tab w:val="num" w:pos="1440"/>
+        </w:tabs>
+        <w:ind w:left="1440" w:hanging="360"/>
+      </w:pPr>
+      <w:rPr>
+        <w:rFonts w:ascii="Symbol" w:hAnsi="Symbol" w:hint="default"/>
+        <w:sz w:val="20"/>
+      </w:rPr>
+    </w:lvl>
+    <w:lvl w:ilvl="2" w:tentative="1">
+      <w:start w:val="1"/>
+      <w:numFmt w:val="bullet"/>
+      <w:lvlText w:val=""/>
+      <w:lvlJc w:val="left"/>
+      <w:pPr>
+        <w:tabs>
+          <w:tab w:val="num" w:pos="2160"/>
+        </w:tabs>
+        <w:ind w:left="2160" w:hanging="360"/>
+      </w:pPr>
+      <w:rPr>
+        <w:rFonts w:ascii="Symbol" w:hAnsi="Symbol" w:hint="default"/>
+        <w:sz w:val="20"/>
+      </w:rPr>
+    </w:lvl>
+    <w:lvl w:ilvl="3" w:tentative="1">
+      <w:start w:val="1"/>
+      <w:numFmt w:val="bullet"/>
+      <w:lvlText w:val=""/>
+      <w:lvlJc w:val="left"/>
+      <w:pPr>
+        <w:tabs>
+          <w:tab w:val="num" w:pos="2880"/>
+        </w:tabs>
+        <w:ind w:left="2880" w:hanging="360"/>
+      </w:pPr>
+      <w:rPr>
+        <w:rFonts w:ascii="Symbol" w:hAnsi="Symbol" w:hint="default"/>
+        <w:sz w:val="20"/>
+      </w:rPr>
+    </w:lvl>
+    <w:lvl w:ilvl="4" w:tentative="1">
+      <w:start w:val="1"/>
+      <w:numFmt w:val="bullet"/>
+      <w:lvlText w:val=""/>
+      <w:lvlJc w:val="left"/>
+      <w:pPr>
+        <w:tabs>
+          <w:tab w:val="num" w:pos="3600"/>
+        </w:tabs>
+        <w:ind w:left="3600" w:hanging="360"/>
+      </w:pPr>
+      <w:rPr>
+        <w:rFonts w:ascii="Symbol" w:hAnsi="Symbol" w:hint="default"/>
+        <w:sz w:val="20"/>
+      </w:rPr>
+    </w:lvl>
+    <w:lvl w:ilvl="5" w:tentative="1">
+      <w:start w:val="1"/>
+      <w:numFmt w:val="bullet"/>
+      <w:lvlText w:val=""/>
+      <w:lvlJc w:val="left"/>
+      <w:pPr>
+        <w:tabs>
+          <w:tab w:val="num" w:pos="4320"/>
+        </w:tabs>
+        <w:ind w:left="4320" w:hanging="360"/>
+      </w:pPr>
+      <w:rPr>
+        <w:rFonts w:ascii="Symbol" w:hAnsi="Symbol" w:hint="default"/>
+        <w:sz w:val="20"/>
+      </w:rPr>
+    </w:lvl>
+    <w:lvl w:ilvl="6" w:tentative="1">
+      <w:start w:val="1"/>
+      <w:numFmt w:val="bullet"/>
+      <w:lvlText w:val=""/>
+      <w:lvlJc w:val="left"/>
+      <w:pPr>
+        <w:tabs>
+          <w:tab w:val="num" w:pos="5040"/>
+        </w:tabs>
+        <w:ind w:left="5040" w:hanging="360"/>
+      </w:pPr>
+      <w:rPr>
+        <w:rFonts w:ascii="Symbol" w:hAnsi="Symbol" w:hint="default"/>
+        <w:sz w:val="20"/>
+      </w:rPr>
+    </w:lvl>
+    <w:lvl w:ilvl="7" w:tentative="1">
+      <w:start w:val="1"/>
+      <w:numFmt w:val="bullet"/>
+      <w:lvlText w:val=""/>
+      <w:lvlJc w:val="left"/>
+      <w:pPr>
+        <w:tabs>
+          <w:tab w:val="num" w:pos="5760"/>
+        </w:tabs>
+        <w:ind w:left="5760" w:hanging="360"/>
+      </w:pPr>
+      <w:rPr>
+        <w:rFonts w:ascii="Symbol" w:hAnsi="Symbol" w:hint="default"/>
+        <w:sz w:val="20"/>
+      </w:rPr>
+    </w:lvl>
+    <w:lvl w:ilvl="8" w:tentative="1">
+      <w:start w:val="1"/>
+      <w:numFmt w:val="bullet"/>
+      <w:lvlText w:val=""/>
+      <w:lvlJc w:val="left"/>
+      <w:pPr>
+        <w:tabs>
+          <w:tab w:val="num" w:pos="6480"/>
+        </w:tabs>
+        <w:ind w:left="6480" w:hanging="360"/>
+      </w:pPr>
+      <w:rPr>
+        <w:rFonts w:ascii="Symbol" w:hAnsi="Symbol" w:hint="default"/>
+        <w:sz w:val="20"/>
+      </w:rPr>
+    </w:lvl>
+  </w:abstractNum>
   <w:num w:numId="1" w16cid:durableId="1326126785">
-    <w:abstractNumId w:val="2"/>
+    <w:abstractNumId w:val="5"/>
   </w:num>
   <w:num w:numId="2" w16cid:durableId="966741523">
-    <w:abstractNumId w:val="3"/>
+    <w:abstractNumId w:val="7"/>
   </w:num>
   <w:num w:numId="3" w16cid:durableId="1058825111">
     <w:abstractNumId w:val="0"/>
   </w:num>
   <w:num w:numId="4" w16cid:durableId="128594605">
-    <w:abstractNumId w:val="4"/>
+    <w:abstractNumId w:val="9"/>
   </w:num>
   <w:num w:numId="5" w16cid:durableId="811874096">
-    <w:abstractNumId w:val="5"/>
+    <w:abstractNumId w:val="14"/>
   </w:num>
   <w:num w:numId="6" w16cid:durableId="440610290">
     <w:abstractNumId w:val="1"/>
+  </w:num>
+  <w:num w:numId="7" w16cid:durableId="1136753908">
+    <w:abstractNumId w:val="4"/>
+  </w:num>
+  <w:num w:numId="8" w16cid:durableId="1361711570">
+    <w:abstractNumId w:val="6"/>
+  </w:num>
+  <w:num w:numId="9" w16cid:durableId="1212233462">
+    <w:abstractNumId w:val="10"/>
+  </w:num>
+  <w:num w:numId="10" w16cid:durableId="1364750161">
+    <w:abstractNumId w:val="13"/>
+  </w:num>
+  <w:num w:numId="11" w16cid:durableId="1934049235">
+    <w:abstractNumId w:val="15"/>
+  </w:num>
+  <w:num w:numId="12" w16cid:durableId="2140950382">
+    <w:abstractNumId w:val="3"/>
+  </w:num>
+  <w:num w:numId="13" w16cid:durableId="1523861456">
+    <w:abstractNumId w:val="2"/>
+  </w:num>
+  <w:num w:numId="14" w16cid:durableId="1392725956">
+    <w:abstractNumId w:val="12"/>
+  </w:num>
+  <w:num w:numId="15" w16cid:durableId="168571510">
+    <w:abstractNumId w:val="16"/>
+  </w:num>
+  <w:num w:numId="16" w16cid:durableId="614094629">
+    <w:abstractNumId w:val="8"/>
+  </w:num>
+  <w:num w:numId="17" w16cid:durableId="1519536906">
+    <w:abstractNumId w:val="11"/>
   </w:num>
 </w:numbering>
 </file>
@@ -1577,7 +3331,6 @@
   <w:style w:type="character" w:default="1" w:styleId="DefaultParagraphFont">
     <w:name w:val="Default Paragraph Font"/>
     <w:uiPriority w:val="1"/>
-    <w:semiHidden/>
     <w:unhideWhenUsed/>
   </w:style>
   <w:style w:type="table" w:default="1" w:styleId="TableNormal">
